--- a/Machine Learning.docx
+++ b/Machine Learning.docx
@@ -33,6 +33,116 @@
         </w:rPr>
         <w:t>Disease prediction system project.</w:t>
       </w:r>
+    </w:p>
+    <w:p>
+      <w:pPr>
+        <w:rPr>
+          <w:lang w:val="en-IN"/>
+        </w:rPr>
+      </w:pPr>
+      <w:r>
+        <w:rPr>
+          <w:lang w:val="en-IN"/>
+        </w:rPr>
+        <w:t>Project1:</w:t>
+      </w:r>
+    </w:p>
+    <w:p>
+      <w:pPr>
+        <w:rPr>
+          <w:lang w:val="en-IN"/>
+        </w:rPr>
+      </w:pPr>
+      <w:r>
+        <w:rPr>
+          <w:lang w:val="en-IN"/>
+        </w:rPr>
+        <w:t>Multiple Disease prediction system:</w:t>
+      </w:r>
+    </w:p>
+    <w:p>
+      <w:pPr>
+        <w:rPr>
+          <w:lang w:val="en-IN"/>
+        </w:rPr>
+      </w:pPr>
+      <w:r>
+        <w:rPr>
+          <w:lang w:val="en-IN"/>
+        </w:rPr>
+        <w:t>Step1 : Install three library: 1.StreamLit 2.pickle 3.Streamlit_option_menu(for sidebar creation)</w:t>
+      </w:r>
+    </w:p>
+    <w:p>
+      <w:pPr>
+        <w:rPr>
+          <w:lang w:val="en-IN"/>
+        </w:rPr>
+      </w:pPr>
+      <w:r>
+        <w:rPr>
+          <w:lang w:val="en-IN"/>
+        </w:rPr>
+        <w:t>For the full stack we need following software in python</w:t>
+      </w:r>
+    </w:p>
+    <w:p>
+      <w:pPr>
+        <w:rPr>
+          <w:lang w:val="en-IN"/>
+        </w:rPr>
+      </w:pPr>
+      <w:r>
+        <w:rPr>
+          <w:lang w:val="en-IN"/>
+        </w:rPr>
+        <w:t>1.Spyder</w:t>
+      </w:r>
+      <w:r>
+        <w:rPr>
+          <w:lang w:val="en-IN"/>
+        </w:rPr>
+        <w:t>(To write the python code)</w:t>
+      </w:r>
+    </w:p>
+    <w:p>
+      <w:pPr>
+        <w:rPr>
+          <w:lang w:val="en-IN"/>
+        </w:rPr>
+      </w:pPr>
+      <w:r>
+        <w:rPr>
+          <w:lang w:val="en-IN"/>
+        </w:rPr>
+        <w:t>2.</w:t>
+      </w:r>
+      <w:r>
+        <w:rPr>
+          <w:lang w:val="en-IN"/>
+        </w:rPr>
+        <w:t>Anoconda(for python runtime on localhost)</w:t>
+      </w:r>
+    </w:p>
+    <w:p>
+      <w:pPr>
+        <w:rPr>
+          <w:lang w:val="en-IN"/>
+        </w:rPr>
+      </w:pPr>
+      <w:r>
+        <w:rPr>
+          <w:lang w:val="en-IN"/>
+        </w:rPr>
+        <w:t>3.Streamlit supports bootstrap icon</w:t>
+      </w:r>
+    </w:p>
+    <w:p>
+      <w:pPr>
+        <w:rPr>
+          <w:lang w:val="en-IN"/>
+        </w:rPr>
+      </w:pPr>
     </w:p>
     <w:sectPr>
       <w:pgSz w:w="12240" w:h="15840"/>
